--- a/Плейлист - план.docx
+++ b/Плейлист - план.docx
@@ -1271,9 +1271,18 @@
           <w:p>
             <w:pPr>
               <w:jc w:val="right"/>
+              <w:rPr>
+                <w:lang w:val="en-US"/>
+              </w:rPr>
             </w:pPr>
             <w:r>
               <w:t>2</w:t>
+            </w:r>
+            <w:r>
+              <w:rPr>
+                <w:lang w:val="en-US"/>
+              </w:rPr>
+              <w:t>,5</w:t>
             </w:r>
           </w:p>
         </w:tc>
@@ -1297,11 +1306,6 @@
                   <w:rStyle w:val="ad"/>
                 </w:rPr>
                 <w:br/>
-              </w:r>
-              <w:r>
-                <w:rPr>
-                  <w:rStyle w:val="ad"/>
-                </w:rPr>
                 <w:t>sample-mp3.html</w:t>
               </w:r>
             </w:hyperlink>
@@ -1350,9 +1354,15 @@
           <w:p>
             <w:pPr>
               <w:jc w:val="right"/>
-            </w:pPr>
-            <w:r>
-              <w:t>0</w:t>
+              <w:rPr>
+                <w:lang w:val="en-US"/>
+              </w:rPr>
+            </w:pPr>
+            <w:r>
+              <w:rPr>
+                <w:lang w:val="en-US"/>
+              </w:rPr>
+              <w:t>1</w:t>
             </w:r>
           </w:p>
         </w:tc>
@@ -1372,8 +1382,24 @@
             </w:r>
           </w:p>
           <w:p>
-            <w:r>
-              <w:t>Если больше треков нет - остановить</w:t>
+            <w:pPr>
+              <w:rPr>
+                <w:lang w:val="en-US"/>
+              </w:rPr>
+            </w:pPr>
+            <w:r>
+              <w:t xml:space="preserve">Если больше треков нет </w:t>
+            </w:r>
+            <w:r>
+              <w:t>–</w:t>
+            </w:r>
+            <w:r>
+              <w:t xml:space="preserve"> остановить</w:t>
+            </w:r>
+          </w:p>
+          <w:p>
+            <w:r>
+              <w:t>Подсветить активный трек</w:t>
             </w:r>
           </w:p>
         </w:tc>
@@ -1418,7 +1444,7 @@
               <w:jc w:val="right"/>
             </w:pPr>
             <w:r>
-              <w:t>0</w:t>
+              <w:t>1</w:t>
             </w:r>
           </w:p>
         </w:tc>
@@ -1452,7 +1478,7 @@
               </w:numPr>
             </w:pPr>
             <w:r>
-              <w:t>Перемещение трека вверх-вниз по списку</w:t>
+              <w:t>Проигрывание трека из списка по клику</w:t>
             </w:r>
           </w:p>
         </w:tc>
@@ -1465,7 +1491,10 @@
               <w:jc w:val="right"/>
             </w:pPr>
             <w:r>
-              <w:t>1</w:t>
+              <w:rPr>
+                <w:color w:val="EE0000"/>
+              </w:rPr>
+              <w:t>0</w:t>
             </w:r>
           </w:p>
         </w:tc>
@@ -1488,8 +1517,25 @@
           </w:tcPr>
           <w:p>
             <w:r>
-              <w:t>Добавить к треку кнопки «Вверх», «Вниз», «В начало», «В конец»</w:t>
-            </w:r>
+              <w:t>А</w:t>
+            </w:r>
+            <w:r>
+              <w:t>ктивн</w:t>
+            </w:r>
+            <w:r>
+              <w:t>ый</w:t>
+            </w:r>
+            <w:r>
+              <w:t xml:space="preserve"> трек не </w:t>
+            </w:r>
+            <w:proofErr w:type="spellStart"/>
+            <w:r>
+              <w:t>клика</w:t>
+            </w:r>
+            <w:r>
+              <w:t>белен</w:t>
+            </w:r>
+            <w:proofErr w:type="spellEnd"/>
           </w:p>
         </w:tc>
       </w:tr>
@@ -1507,31 +1553,7 @@
               </w:numPr>
             </w:pPr>
             <w:r>
-              <w:t xml:space="preserve">Перетаскивание трека по списку </w:t>
-            </w:r>
-            <w:r>
-              <w:rPr>
-                <w:lang w:val="en-US"/>
-              </w:rPr>
-              <w:t>drag</w:t>
-            </w:r>
-            <w:r>
-              <w:t>-</w:t>
-            </w:r>
-            <w:r>
-              <w:rPr>
-                <w:lang w:val="en-US"/>
-              </w:rPr>
-              <w:t>and</w:t>
-            </w:r>
-            <w:r>
-              <w:t>-</w:t>
-            </w:r>
-            <w:r>
-              <w:rPr>
-                <w:lang w:val="en-US"/>
-              </w:rPr>
-              <w:t>drop</w:t>
+              <w:t>Перемещение трека вверх-вниз по списку</w:t>
             </w:r>
           </w:p>
         </w:tc>
@@ -1544,7 +1566,7 @@
               <w:jc w:val="right"/>
             </w:pPr>
             <w:r>
-              <w:t>3</w:t>
+              <w:t>1</w:t>
             </w:r>
           </w:p>
         </w:tc>
@@ -1565,7 +1587,11 @@
           <w:tcPr>
             <w:tcW w:w="3111" w:type="dxa"/>
           </w:tcPr>
-          <w:p/>
+          <w:p>
+            <w:r>
+              <w:t>Добавить к треку кнопки «Вверх», «Вниз», «В начало», «В конец»</w:t>
+            </w:r>
+          </w:p>
         </w:tc>
       </w:tr>
       <w:tr>
@@ -1582,7 +1608,31 @@
               </w:numPr>
             </w:pPr>
             <w:r>
-              <w:t>Очистка списка</w:t>
+              <w:t xml:space="preserve">Перетаскивание трека по списку </w:t>
+            </w:r>
+            <w:r>
+              <w:rPr>
+                <w:lang w:val="en-US"/>
+              </w:rPr>
+              <w:t>drag</w:t>
+            </w:r>
+            <w:r>
+              <w:t>-</w:t>
+            </w:r>
+            <w:r>
+              <w:rPr>
+                <w:lang w:val="en-US"/>
+              </w:rPr>
+              <w:t>and</w:t>
+            </w:r>
+            <w:r>
+              <w:t>-</w:t>
+            </w:r>
+            <w:r>
+              <w:rPr>
+                <w:lang w:val="en-US"/>
+              </w:rPr>
+              <w:t>drop</w:t>
             </w:r>
           </w:p>
         </w:tc>
@@ -1595,7 +1645,7 @@
               <w:jc w:val="right"/>
             </w:pPr>
             <w:r>
-              <w:t>0,5</w:t>
+              <w:t>3</w:t>
             </w:r>
           </w:p>
         </w:tc>
@@ -1616,16 +1666,7 @@
           <w:tcPr>
             <w:tcW w:w="3111" w:type="dxa"/>
           </w:tcPr>
-          <w:p>
-            <w:r>
-              <w:t>Кнопка очистки</w:t>
-            </w:r>
-          </w:p>
-          <w:p>
-            <w:r>
-              <w:t>Остановить проигрывание</w:t>
-            </w:r>
-          </w:p>
+          <w:p/>
         </w:tc>
       </w:tr>
       <w:tr>
@@ -1642,7 +1683,7 @@
               </w:numPr>
             </w:pPr>
             <w:r>
-              <w:t>Зацикливание списка</w:t>
+              <w:t>Очистка списка</w:t>
             </w:r>
           </w:p>
         </w:tc>
@@ -1678,18 +1719,12 @@
           </w:tcPr>
           <w:p>
             <w:r>
-              <w:t>Переключател</w:t>
-            </w:r>
-            <w:r>
-              <w:t>и</w:t>
-            </w:r>
-            <w:r>
-              <w:t xml:space="preserve"> «Повторить все», «Повторить текущий»</w:t>
-            </w:r>
-          </w:p>
-          <w:p>
-            <w:r>
-              <w:t>Добавить в логику автоперехода</w:t>
+              <w:t>Кнопка очистки</w:t>
+            </w:r>
+          </w:p>
+          <w:p>
+            <w:r>
+              <w:t>Остановить проигрывание</w:t>
             </w:r>
           </w:p>
         </w:tc>
@@ -1708,6 +1743,72 @@
               </w:numPr>
             </w:pPr>
             <w:r>
+              <w:t>Зацикливание списка</w:t>
+            </w:r>
+          </w:p>
+        </w:tc>
+        <w:tc>
+          <w:tcPr>
+            <w:tcW w:w="870" w:type="dxa"/>
+          </w:tcPr>
+          <w:p>
+            <w:pPr>
+              <w:jc w:val="right"/>
+            </w:pPr>
+            <w:r>
+              <w:t>0,5</w:t>
+            </w:r>
+          </w:p>
+        </w:tc>
+        <w:tc>
+          <w:tcPr>
+            <w:tcW w:w="850" w:type="dxa"/>
+          </w:tcPr>
+          <w:p>
+            <w:pPr>
+              <w:jc w:val="right"/>
+            </w:pPr>
+            <w:r>
+              <w:t>0</w:t>
+            </w:r>
+          </w:p>
+        </w:tc>
+        <w:tc>
+          <w:tcPr>
+            <w:tcW w:w="3111" w:type="dxa"/>
+          </w:tcPr>
+          <w:p>
+            <w:r>
+              <w:t>Переключател</w:t>
+            </w:r>
+            <w:r>
+              <w:t>и</w:t>
+            </w:r>
+            <w:r>
+              <w:t xml:space="preserve"> «Повторить все», «Повторить текущий»</w:t>
+            </w:r>
+          </w:p>
+          <w:p>
+            <w:r>
+              <w:t>Добавить в логику автоперехода</w:t>
+            </w:r>
+          </w:p>
+        </w:tc>
+      </w:tr>
+      <w:tr>
+        <w:tc>
+          <w:tcPr>
+            <w:tcW w:w="4514" w:type="dxa"/>
+          </w:tcPr>
+          <w:p>
+            <w:pPr>
+              <w:pStyle w:val="a7"/>
+              <w:numPr>
+                <w:ilvl w:val="0"/>
+                <w:numId w:val="2"/>
+              </w:numPr>
+            </w:pPr>
+            <w:r>
               <w:t>Кастомное управление проигрывателем</w:t>
             </w:r>
           </w:p>
@@ -2138,7 +2239,7 @@
               <w:rPr>
                 <w:noProof/>
               </w:rPr>
-              <w:t>3,5</w:t>
+              <w:t>6</w:t>
             </w:r>
             <w:r>
               <w:fldChar w:fldCharType="end"/>

--- a/Плейлист - план.docx
+++ b/Плейлист - план.docx
@@ -129,14 +129,12 @@
       <w:r>
         <w:t xml:space="preserve">Задачи </w:t>
       </w:r>
-      <w:proofErr w:type="spellStart"/>
       <w:r>
         <w:rPr>
           <w:lang w:val="en-US"/>
         </w:rPr>
         <w:t>MuSCoW</w:t>
       </w:r>
-      <w:proofErr w:type="spellEnd"/>
     </w:p>
     <w:tbl>
       <w:tblPr>
@@ -1507,7 +1505,7 @@
               <w:jc w:val="right"/>
             </w:pPr>
             <w:r>
-              <w:t>0</w:t>
+              <w:t>1</w:t>
             </w:r>
           </w:p>
         </w:tc>
@@ -1526,16 +1524,11 @@
               <w:t>ый</w:t>
             </w:r>
             <w:r>
-              <w:t xml:space="preserve"> трек не </w:t>
-            </w:r>
-            <w:proofErr w:type="spellStart"/>
-            <w:r>
-              <w:t>клика</w:t>
+              <w:t xml:space="preserve"> трек не клика</w:t>
             </w:r>
             <w:r>
               <w:t>белен</w:t>
             </w:r>
-            <w:proofErr w:type="spellEnd"/>
           </w:p>
         </w:tc>
       </w:tr>

--- a/Плейлист - план.docx
+++ b/Плейлист - план.docx
@@ -1572,7 +1572,7 @@
               <w:jc w:val="right"/>
             </w:pPr>
             <w:r>
-              <w:t>0</w:t>
+              <w:t>0,5</w:t>
             </w:r>
           </w:p>
         </w:tc>
@@ -1651,7 +1651,7 @@
               <w:jc w:val="right"/>
             </w:pPr>
             <w:r>
-              <w:t>0</w:t>
+              <w:t>1</w:t>
             </w:r>
           </w:p>
         </w:tc>
@@ -2232,7 +2232,7 @@
               <w:rPr>
                 <w:noProof/>
               </w:rPr>
-              <w:t>6</w:t>
+              <w:t>7,5</w:t>
             </w:r>
             <w:r>
               <w:fldChar w:fldCharType="end"/>

--- a/Плейлист - план.docx
+++ b/Плейлист - план.docx
@@ -129,12 +129,14 @@
       <w:r>
         <w:t xml:space="preserve">Задачи </w:t>
       </w:r>
+      <w:proofErr w:type="spellStart"/>
       <w:r>
         <w:rPr>
           <w:lang w:val="en-US"/>
         </w:rPr>
         <w:t>MuSCoW</w:t>
       </w:r>
+      <w:proofErr w:type="spellEnd"/>
     </w:p>
     <w:tbl>
       <w:tblPr>
@@ -1524,11 +1526,16 @@
               <w:t>ый</w:t>
             </w:r>
             <w:r>
-              <w:t xml:space="preserve"> трек не клика</w:t>
+              <w:t xml:space="preserve"> трек не </w:t>
+            </w:r>
+            <w:proofErr w:type="spellStart"/>
+            <w:r>
+              <w:t>клика</w:t>
             </w:r>
             <w:r>
               <w:t>белен</w:t>
             </w:r>
+            <w:proofErr w:type="spellEnd"/>
           </w:p>
         </w:tc>
       </w:tr>
@@ -1704,6 +1711,15 @@
             <w:r>
               <w:t>0</w:t>
             </w:r>
+            <w:r>
+              <w:t>,</w:t>
+            </w:r>
+            <w:r>
+              <w:t>2</w:t>
+            </w:r>
+            <w:r>
+              <w:t>5</w:t>
+            </w:r>
           </w:p>
         </w:tc>
         <w:tc>
@@ -2232,7 +2248,7 @@
               <w:rPr>
                 <w:noProof/>
               </w:rPr>
-              <w:t>7,5</w:t>
+              <w:t>8,75</w:t>
             </w:r>
             <w:r>
               <w:fldChar w:fldCharType="end"/>

--- a/Плейлист - план.docx
+++ b/Плейлист - план.docx
@@ -129,14 +129,12 @@
       <w:r>
         <w:t xml:space="preserve">Задачи </w:t>
       </w:r>
-      <w:proofErr w:type="spellStart"/>
       <w:r>
         <w:rPr>
           <w:lang w:val="en-US"/>
         </w:rPr>
         <w:t>MuSCoW</w:t>
       </w:r>
-      <w:proofErr w:type="spellEnd"/>
     </w:p>
     <w:tbl>
       <w:tblPr>
@@ -1526,16 +1524,11 @@
               <w:t>ый</w:t>
             </w:r>
             <w:r>
-              <w:t xml:space="preserve"> трек не </w:t>
-            </w:r>
-            <w:proofErr w:type="spellStart"/>
-            <w:r>
-              <w:t>клика</w:t>
+              <w:t xml:space="preserve"> трек не клика</w:t>
             </w:r>
             <w:r>
               <w:t>белен</w:t>
             </w:r>
-            <w:proofErr w:type="spellEnd"/>
           </w:p>
         </w:tc>
       </w:tr>
@@ -1776,9 +1769,15 @@
           <w:p>
             <w:pPr>
               <w:jc w:val="right"/>
-            </w:pPr>
-            <w:r>
-              <w:t>0</w:t>
+              <w:rPr>
+                <w:lang w:val="en-US"/>
+              </w:rPr>
+            </w:pPr>
+            <w:r>
+              <w:rPr>
+                <w:lang w:val="en-US"/>
+              </w:rPr>
+              <w:t>0,25</w:t>
             </w:r>
           </w:p>
         </w:tc>

--- a/Плейлист - план.docx
+++ b/Плейлист - план.docx
@@ -129,12 +129,14 @@
       <w:r>
         <w:t xml:space="preserve">Задачи </w:t>
       </w:r>
+      <w:proofErr w:type="spellStart"/>
       <w:r>
         <w:rPr>
           <w:lang w:val="en-US"/>
         </w:rPr>
         <w:t>MuSCoW</w:t>
       </w:r>
+      <w:proofErr w:type="spellEnd"/>
     </w:p>
     <w:tbl>
       <w:tblPr>
@@ -1524,11 +1526,16 @@
               <w:t>ый</w:t>
             </w:r>
             <w:r>
-              <w:t xml:space="preserve"> трек не клика</w:t>
+              <w:t xml:space="preserve"> трек не </w:t>
+            </w:r>
+            <w:proofErr w:type="spellStart"/>
+            <w:r>
+              <w:t>клика</w:t>
             </w:r>
             <w:r>
               <w:t>белен</w:t>
             </w:r>
+            <w:proofErr w:type="spellEnd"/>
           </w:p>
         </w:tc>
       </w:tr>
@@ -1817,7 +1824,107 @@
               </w:numPr>
             </w:pPr>
             <w:r>
-              <w:t>Кастомное управление проигрывателем</w:t>
+              <w:t>Сохранение плейлиста в браузере</w:t>
+            </w:r>
+          </w:p>
+        </w:tc>
+        <w:tc>
+          <w:tcPr>
+            <w:tcW w:w="870" w:type="dxa"/>
+          </w:tcPr>
+          <w:p>
+            <w:pPr>
+              <w:jc w:val="right"/>
+            </w:pPr>
+            <w:r>
+              <w:t>1</w:t>
+            </w:r>
+          </w:p>
+        </w:tc>
+        <w:tc>
+          <w:tcPr>
+            <w:tcW w:w="850" w:type="dxa"/>
+          </w:tcPr>
+          <w:p>
+            <w:pPr>
+              <w:jc w:val="right"/>
+              <w:rPr>
+                <w:lang w:val="en-US"/>
+              </w:rPr>
+            </w:pPr>
+            <w:r>
+              <w:rPr>
+                <w:lang w:val="en-US"/>
+              </w:rPr>
+              <w:t>1</w:t>
+            </w:r>
+          </w:p>
+        </w:tc>
+        <w:tc>
+          <w:tcPr>
+            <w:tcW w:w="3111" w:type="dxa"/>
+          </w:tcPr>
+          <w:p>
+            <w:r>
+              <w:t>Сохранение</w:t>
+            </w:r>
+            <w:r>
+              <w:t xml:space="preserve"> списка</w:t>
+            </w:r>
+            <w:r>
+              <w:t xml:space="preserve"> </w:t>
+            </w:r>
+            <w:r>
+              <w:t xml:space="preserve">в </w:t>
+            </w:r>
+            <w:proofErr w:type="spellStart"/>
+            <w:r>
+              <w:rPr>
+                <w:lang w:val="en-US"/>
+              </w:rPr>
+              <w:t>localStorage</w:t>
+            </w:r>
+            <w:proofErr w:type="spellEnd"/>
+            <w:r>
+              <w:t xml:space="preserve"> </w:t>
+            </w:r>
+            <w:r>
+              <w:t>при выходе со страницы</w:t>
+            </w:r>
+          </w:p>
+          <w:p>
+            <w:r>
+              <w:t>Загрузка при открытии страницы</w:t>
+            </w:r>
+          </w:p>
+          <w:p>
+            <w:r>
+              <w:t>Сохранение активного трека</w:t>
+            </w:r>
+          </w:p>
+        </w:tc>
+      </w:tr>
+      <w:tr>
+        <w:tc>
+          <w:tcPr>
+            <w:tcW w:w="4514" w:type="dxa"/>
+          </w:tcPr>
+          <w:p>
+            <w:pPr>
+              <w:pStyle w:val="a7"/>
+              <w:numPr>
+                <w:ilvl w:val="0"/>
+                <w:numId w:val="2"/>
+              </w:numPr>
+            </w:pPr>
+            <w:r>
+              <w:t xml:space="preserve">Красивое оформление </w:t>
+            </w:r>
+            <w:r>
+              <w:rPr>
+                <w:lang w:val="en-US"/>
+              </w:rPr>
+              <w:t>CSS</w:t>
             </w:r>
           </w:p>
           <w:p>
@@ -1829,7 +1936,7 @@
               </w:numPr>
             </w:pPr>
             <w:r>
-              <w:t>«Старт», «Стоп», «Пауза»</w:t>
+              <w:t>Цвета</w:t>
             </w:r>
           </w:p>
           <w:p>
@@ -1841,7 +1948,7 @@
               </w:numPr>
             </w:pPr>
             <w:r>
-              <w:t>полоса проигрывателя, длительность и текущее время</w:t>
+              <w:t>Стили кнопок</w:t>
             </w:r>
           </w:p>
           <w:p>
@@ -1853,7 +1960,7 @@
               </w:numPr>
             </w:pPr>
             <w:r>
-              <w:t>ползунок громкости</w:t>
+              <w:t>Шрифты</w:t>
             </w:r>
           </w:p>
           <w:p>
@@ -1865,7 +1972,10 @@
               </w:numPr>
             </w:pPr>
             <w:r>
-              <w:t>«Предыдущий», «Следующий»</w:t>
+              <w:t>Выравнивание</w:t>
+            </w:r>
+            <w:r>
+              <w:t>, отступы</w:t>
             </w:r>
           </w:p>
         </w:tc>
@@ -1878,7 +1988,7 @@
               <w:jc w:val="right"/>
             </w:pPr>
             <w:r>
-              <w:t>2</w:t>
+              <w:t>5</w:t>
             </w:r>
           </w:p>
         </w:tc>
@@ -1891,7 +2001,7 @@
               <w:jc w:val="right"/>
             </w:pPr>
             <w:r>
-              <w:t>0</w:t>
+              <w:t>1</w:t>
             </w:r>
           </w:p>
         </w:tc>
@@ -1901,7 +2011,16 @@
           </w:tcPr>
           <w:p>
             <w:r>
-              <w:t>Кнопки «Старт», «Стоп», «Пауза», «Предыдущий», «Следующий», ползунок громкости, полоса проигрывателя, длительность и текущее время</w:t>
+              <w:t>На базе мини-фреймворка (</w:t>
+            </w:r>
+            <w:r>
+              <w:rPr>
+                <w:lang w:val="en-US"/>
+              </w:rPr>
+              <w:t>skeleton</w:t>
+            </w:r>
+            <w:r>
+              <w:t>?)</w:t>
             </w:r>
           </w:p>
         </w:tc>
@@ -1920,7 +2039,7 @@
               </w:numPr>
             </w:pPr>
             <w:r>
-              <w:t>Сохранение плейлиста в браузере</w:t>
+              <w:t>Перемешивание списка</w:t>
             </w:r>
           </w:p>
         </w:tc>
@@ -1971,13 +2090,7 @@
               </w:numPr>
             </w:pPr>
             <w:r>
-              <w:t xml:space="preserve">Красивое оформление </w:t>
-            </w:r>
-            <w:r>
-              <w:rPr>
-                <w:lang w:val="en-US"/>
-              </w:rPr>
-              <w:t>CSS</w:t>
+              <w:t>Кастомное управление проигрывателем</w:t>
             </w:r>
           </w:p>
           <w:p>
@@ -1989,7 +2102,7 @@
               </w:numPr>
             </w:pPr>
             <w:r>
-              <w:t>Цвета</w:t>
+              <w:t>«Старт», «Стоп», «Пауза»</w:t>
             </w:r>
           </w:p>
           <w:p>
@@ -2001,7 +2114,7 @@
               </w:numPr>
             </w:pPr>
             <w:r>
-              <w:t>Стили кнопок</w:t>
+              <w:t>полоса проигрывателя, длительность и текущее время</w:t>
             </w:r>
           </w:p>
           <w:p>
@@ -2013,7 +2126,7 @@
               </w:numPr>
             </w:pPr>
             <w:r>
-              <w:t>Шрифты</w:t>
+              <w:t>ползунок громкости</w:t>
             </w:r>
           </w:p>
           <w:p>
@@ -2025,10 +2138,7 @@
               </w:numPr>
             </w:pPr>
             <w:r>
-              <w:t>Выравнивание</w:t>
-            </w:r>
-            <w:r>
-              <w:t>, отступы</w:t>
+              <w:t>«Предыдущий», «Следующий»</w:t>
             </w:r>
           </w:p>
         </w:tc>
@@ -2041,7 +2151,7 @@
               <w:jc w:val="right"/>
             </w:pPr>
             <w:r>
-              <w:t>5</w:t>
+              <w:t>2</w:t>
             </w:r>
           </w:p>
         </w:tc>
@@ -2054,7 +2164,7 @@
               <w:jc w:val="right"/>
             </w:pPr>
             <w:r>
-              <w:t>1</w:t>
+              <w:t>0</w:t>
             </w:r>
           </w:p>
         </w:tc>
@@ -2064,16 +2174,7 @@
           </w:tcPr>
           <w:p>
             <w:r>
-              <w:t>На базе мини-фреймворка (</w:t>
-            </w:r>
-            <w:r>
-              <w:rPr>
-                <w:lang w:val="en-US"/>
-              </w:rPr>
-              <w:t>skeleton</w:t>
-            </w:r>
-            <w:r>
-              <w:t>?)</w:t>
+              <w:t>Кнопки «Старт», «Стоп», «Пауза», «Предыдущий», «Следующий», ползунок громкости, полоса проигрывателя, длительность и текущее время</w:t>
             </w:r>
           </w:p>
         </w:tc>
@@ -2092,57 +2193,6 @@
               </w:numPr>
             </w:pPr>
             <w:r>
-              <w:t>Перемешивание списка</w:t>
-            </w:r>
-          </w:p>
-        </w:tc>
-        <w:tc>
-          <w:tcPr>
-            <w:tcW w:w="870" w:type="dxa"/>
-          </w:tcPr>
-          <w:p>
-            <w:pPr>
-              <w:jc w:val="right"/>
-            </w:pPr>
-            <w:r>
-              <w:t>1</w:t>
-            </w:r>
-          </w:p>
-        </w:tc>
-        <w:tc>
-          <w:tcPr>
-            <w:tcW w:w="850" w:type="dxa"/>
-          </w:tcPr>
-          <w:p>
-            <w:pPr>
-              <w:jc w:val="right"/>
-            </w:pPr>
-            <w:r>
-              <w:t>0</w:t>
-            </w:r>
-          </w:p>
-        </w:tc>
-        <w:tc>
-          <w:tcPr>
-            <w:tcW w:w="3111" w:type="dxa"/>
-          </w:tcPr>
-          <w:p/>
-        </w:tc>
-      </w:tr>
-      <w:tr>
-        <w:tc>
-          <w:tcPr>
-            <w:tcW w:w="4514" w:type="dxa"/>
-          </w:tcPr>
-          <w:p>
-            <w:pPr>
-              <w:pStyle w:val="a7"/>
-              <w:numPr>
-                <w:ilvl w:val="0"/>
-                <w:numId w:val="2"/>
-              </w:numPr>
-            </w:pPr>
-            <w:r>
               <w:t>Общее тестирование</w:t>
             </w:r>
           </w:p>
@@ -2247,7 +2297,7 @@
               <w:rPr>
                 <w:noProof/>
               </w:rPr>
-              <w:t>8,75</w:t>
+              <w:t>10</w:t>
             </w:r>
             <w:r>
               <w:fldChar w:fldCharType="end"/>
@@ -2268,6 +2318,7 @@
         <w:pStyle w:val="2"/>
       </w:pPr>
       <w:r>
+        <w:lastRenderedPageBreak/>
         <w:t>Источники</w:t>
       </w:r>
     </w:p>

--- a/Плейлист - план.docx
+++ b/Плейлист - план.docx
@@ -1962,6 +1962,9 @@
             <w:r>
               <w:t>Шрифты</w:t>
             </w:r>
+            <w:r>
+              <w:t>, иконки</w:t>
+            </w:r>
           </w:p>
           <w:p>
             <w:pPr>
@@ -2001,7 +2004,7 @@
               <w:jc w:val="right"/>
             </w:pPr>
             <w:r>
-              <w:t>1</w:t>
+              <w:t>5</w:t>
             </w:r>
           </w:p>
         </w:tc>
@@ -2219,7 +2222,7 @@
               <w:jc w:val="right"/>
             </w:pPr>
             <w:r>
-              <w:t>0</w:t>
+              <w:t>1</w:t>
             </w:r>
           </w:p>
         </w:tc>
@@ -2297,7 +2300,7 @@
               <w:rPr>
                 <w:noProof/>
               </w:rPr>
-              <w:t>10</w:t>
+              <w:t>15</w:t>
             </w:r>
             <w:r>
               <w:fldChar w:fldCharType="end"/>
@@ -2398,18 +2401,20 @@
           <w:ilvl w:val="0"/>
           <w:numId w:val="4"/>
         </w:numPr>
-        <w:rPr>
-          <w:lang w:val="en-US"/>
-        </w:rPr>
-      </w:pPr>
+      </w:pPr>
+      <w:r>
+        <w:t xml:space="preserve">Иконки </w:t>
+      </w:r>
+      <w:hyperlink r:id="rId8" w:history="1">
+        <w:r>
+          <w:rPr>
+            <w:rStyle w:val="ad"/>
+          </w:rPr>
+          <w:t>https://fontawesome.com/v4/</w:t>
+        </w:r>
+      </w:hyperlink>
     </w:p>
-    <w:p>
-      <w:pPr>
-        <w:rPr>
-          <w:lang w:val="en-US"/>
-        </w:rPr>
-      </w:pPr>
-    </w:p>
+    <w:p/>
     <w:sectPr>
       <w:pgSz w:w="11906" w:h="16838"/>
       <w:pgMar w:top="1134" w:right="850" w:bottom="1134" w:left="1701" w:header="708" w:footer="708" w:gutter="0"/>

--- a/Плейлист - план.docx
+++ b/Плейлист - план.docx
@@ -129,14 +129,12 @@
       <w:r>
         <w:t xml:space="preserve">Задачи </w:t>
       </w:r>
-      <w:proofErr w:type="spellStart"/>
       <w:r>
         <w:rPr>
           <w:lang w:val="en-US"/>
         </w:rPr>
         <w:t>MuSCoW</w:t>
       </w:r>
-      <w:proofErr w:type="spellEnd"/>
     </w:p>
     <w:tbl>
       <w:tblPr>
@@ -1086,10 +1084,10 @@
         <w:tblLook w:val="0460" w:firstRow="1" w:lastRow="1" w:firstColumn="0" w:lastColumn="0" w:noHBand="0" w:noVBand="1"/>
       </w:tblPr>
       <w:tblGrid>
-        <w:gridCol w:w="4514"/>
+        <w:gridCol w:w="4177"/>
         <w:gridCol w:w="870"/>
-        <w:gridCol w:w="850"/>
-        <w:gridCol w:w="3111"/>
+        <w:gridCol w:w="832"/>
+        <w:gridCol w:w="3466"/>
       </w:tblGrid>
       <w:tr>
         <w:trPr>
@@ -1098,7 +1096,7 @@
         </w:trPr>
         <w:tc>
           <w:tcPr>
-            <w:tcW w:w="4514" w:type="dxa"/>
+            <w:tcW w:w="4282" w:type="dxa"/>
           </w:tcPr>
           <w:p>
             <w:r>
@@ -1118,7 +1116,7 @@
         </w:tc>
         <w:tc>
           <w:tcPr>
-            <w:tcW w:w="850" w:type="dxa"/>
+            <w:tcW w:w="655" w:type="dxa"/>
           </w:tcPr>
           <w:p>
             <w:r>
@@ -1128,7 +1126,7 @@
         </w:tc>
         <w:tc>
           <w:tcPr>
-            <w:tcW w:w="3111" w:type="dxa"/>
+            <w:tcW w:w="3538" w:type="dxa"/>
           </w:tcPr>
           <w:p>
             <w:r>
@@ -1140,7 +1138,7 @@
       <w:tr>
         <w:tc>
           <w:tcPr>
-            <w:tcW w:w="4514" w:type="dxa"/>
+            <w:tcW w:w="4282" w:type="dxa"/>
           </w:tcPr>
           <w:p>
             <w:pPr>
@@ -1170,7 +1168,7 @@
         </w:tc>
         <w:tc>
           <w:tcPr>
-            <w:tcW w:w="850" w:type="dxa"/>
+            <w:tcW w:w="655" w:type="dxa"/>
           </w:tcPr>
           <w:p>
             <w:pPr>
@@ -1183,7 +1181,7 @@
         </w:tc>
         <w:tc>
           <w:tcPr>
-            <w:tcW w:w="3111" w:type="dxa"/>
+            <w:tcW w:w="3538" w:type="dxa"/>
           </w:tcPr>
           <w:p/>
         </w:tc>
@@ -1191,7 +1189,7 @@
       <w:tr>
         <w:tc>
           <w:tcPr>
-            <w:tcW w:w="4514" w:type="dxa"/>
+            <w:tcW w:w="4282" w:type="dxa"/>
           </w:tcPr>
           <w:p>
             <w:pPr>
@@ -1247,6 +1245,7 @@
               <w:rPr>
                 <w:lang w:val="en-US"/>
               </w:rPr>
+              <w:lastRenderedPageBreak/>
               <w:t>URL</w:t>
             </w:r>
           </w:p>
@@ -1260,13 +1259,14 @@
               <w:jc w:val="right"/>
             </w:pPr>
             <w:r>
+              <w:lastRenderedPageBreak/>
               <w:t>2</w:t>
             </w:r>
           </w:p>
         </w:tc>
         <w:tc>
           <w:tcPr>
-            <w:tcW w:w="850" w:type="dxa"/>
+            <w:tcW w:w="655" w:type="dxa"/>
           </w:tcPr>
           <w:p>
             <w:pPr>
@@ -1288,7 +1288,7 @@
         </w:tc>
         <w:tc>
           <w:tcPr>
-            <w:tcW w:w="3111" w:type="dxa"/>
+            <w:tcW w:w="3538" w:type="dxa"/>
           </w:tcPr>
           <w:p>
             <w:r>
@@ -1318,7 +1318,7 @@
       <w:tr>
         <w:tc>
           <w:tcPr>
-            <w:tcW w:w="4514" w:type="dxa"/>
+            <w:tcW w:w="4282" w:type="dxa"/>
           </w:tcPr>
           <w:p>
             <w:pPr>
@@ -1329,7 +1329,6 @@
               </w:numPr>
             </w:pPr>
             <w:r>
-              <w:lastRenderedPageBreak/>
               <w:t>Автоматическое проигрывание следующего трека</w:t>
             </w:r>
           </w:p>
@@ -1349,7 +1348,7 @@
         </w:tc>
         <w:tc>
           <w:tcPr>
-            <w:tcW w:w="850" w:type="dxa"/>
+            <w:tcW w:w="655" w:type="dxa"/>
           </w:tcPr>
           <w:p>
             <w:pPr>
@@ -1368,7 +1367,7 @@
         </w:tc>
         <w:tc>
           <w:tcPr>
-            <w:tcW w:w="3111" w:type="dxa"/>
+            <w:tcW w:w="3538" w:type="dxa"/>
           </w:tcPr>
           <w:p>
             <w:r>
@@ -1407,7 +1406,7 @@
       <w:tr>
         <w:tc>
           <w:tcPr>
-            <w:tcW w:w="4514" w:type="dxa"/>
+            <w:tcW w:w="4282" w:type="dxa"/>
           </w:tcPr>
           <w:p>
             <w:pPr>
@@ -1437,7 +1436,7 @@
         </w:tc>
         <w:tc>
           <w:tcPr>
-            <w:tcW w:w="850" w:type="dxa"/>
+            <w:tcW w:w="655" w:type="dxa"/>
           </w:tcPr>
           <w:p>
             <w:pPr>
@@ -1450,7 +1449,7 @@
         </w:tc>
         <w:tc>
           <w:tcPr>
-            <w:tcW w:w="3111" w:type="dxa"/>
+            <w:tcW w:w="3538" w:type="dxa"/>
           </w:tcPr>
           <w:p>
             <w:r>
@@ -1467,7 +1466,7 @@
       <w:tr>
         <w:tc>
           <w:tcPr>
-            <w:tcW w:w="4514" w:type="dxa"/>
+            <w:tcW w:w="4282" w:type="dxa"/>
           </w:tcPr>
           <w:p>
             <w:pPr>
@@ -1500,7 +1499,7 @@
         </w:tc>
         <w:tc>
           <w:tcPr>
-            <w:tcW w:w="850" w:type="dxa"/>
+            <w:tcW w:w="655" w:type="dxa"/>
           </w:tcPr>
           <w:p>
             <w:pPr>
@@ -1513,7 +1512,7 @@
         </w:tc>
         <w:tc>
           <w:tcPr>
-            <w:tcW w:w="3111" w:type="dxa"/>
+            <w:tcW w:w="3538" w:type="dxa"/>
           </w:tcPr>
           <w:p>
             <w:r>
@@ -1526,23 +1525,18 @@
               <w:t>ый</w:t>
             </w:r>
             <w:r>
-              <w:t xml:space="preserve"> трек не </w:t>
-            </w:r>
-            <w:proofErr w:type="spellStart"/>
-            <w:r>
-              <w:t>клика</w:t>
+              <w:t xml:space="preserve"> трек не клика</w:t>
             </w:r>
             <w:r>
               <w:t>белен</w:t>
             </w:r>
-            <w:proofErr w:type="spellEnd"/>
           </w:p>
         </w:tc>
       </w:tr>
       <w:tr>
         <w:tc>
           <w:tcPr>
-            <w:tcW w:w="4514" w:type="dxa"/>
+            <w:tcW w:w="4282" w:type="dxa"/>
           </w:tcPr>
           <w:p>
             <w:pPr>
@@ -1572,7 +1566,7 @@
         </w:tc>
         <w:tc>
           <w:tcPr>
-            <w:tcW w:w="850" w:type="dxa"/>
+            <w:tcW w:w="655" w:type="dxa"/>
           </w:tcPr>
           <w:p>
             <w:pPr>
@@ -1585,7 +1579,7 @@
         </w:tc>
         <w:tc>
           <w:tcPr>
-            <w:tcW w:w="3111" w:type="dxa"/>
+            <w:tcW w:w="3538" w:type="dxa"/>
           </w:tcPr>
           <w:p>
             <w:r>
@@ -1597,7 +1591,7 @@
       <w:tr>
         <w:tc>
           <w:tcPr>
-            <w:tcW w:w="4514" w:type="dxa"/>
+            <w:tcW w:w="4282" w:type="dxa"/>
           </w:tcPr>
           <w:p>
             <w:pPr>
@@ -1651,7 +1645,7 @@
         </w:tc>
         <w:tc>
           <w:tcPr>
-            <w:tcW w:w="850" w:type="dxa"/>
+            <w:tcW w:w="655" w:type="dxa"/>
           </w:tcPr>
           <w:p>
             <w:pPr>
@@ -1664,7 +1658,7 @@
         </w:tc>
         <w:tc>
           <w:tcPr>
-            <w:tcW w:w="3111" w:type="dxa"/>
+            <w:tcW w:w="3538" w:type="dxa"/>
           </w:tcPr>
           <w:p/>
         </w:tc>
@@ -1672,7 +1666,7 @@
       <w:tr>
         <w:tc>
           <w:tcPr>
-            <w:tcW w:w="4514" w:type="dxa"/>
+            <w:tcW w:w="4282" w:type="dxa"/>
           </w:tcPr>
           <w:p>
             <w:pPr>
@@ -1702,7 +1696,7 @@
         </w:tc>
         <w:tc>
           <w:tcPr>
-            <w:tcW w:w="850" w:type="dxa"/>
+            <w:tcW w:w="655" w:type="dxa"/>
           </w:tcPr>
           <w:p>
             <w:pPr>
@@ -1724,7 +1718,7 @@
         </w:tc>
         <w:tc>
           <w:tcPr>
-            <w:tcW w:w="3111" w:type="dxa"/>
+            <w:tcW w:w="3538" w:type="dxa"/>
           </w:tcPr>
           <w:p>
             <w:r>
@@ -1741,7 +1735,7 @@
       <w:tr>
         <w:tc>
           <w:tcPr>
-            <w:tcW w:w="4514" w:type="dxa"/>
+            <w:tcW w:w="4282" w:type="dxa"/>
           </w:tcPr>
           <w:p>
             <w:pPr>
@@ -1771,7 +1765,7 @@
         </w:tc>
         <w:tc>
           <w:tcPr>
-            <w:tcW w:w="850" w:type="dxa"/>
+            <w:tcW w:w="655" w:type="dxa"/>
           </w:tcPr>
           <w:p>
             <w:pPr>
@@ -1790,7 +1784,7 @@
         </w:tc>
         <w:tc>
           <w:tcPr>
-            <w:tcW w:w="3111" w:type="dxa"/>
+            <w:tcW w:w="3538" w:type="dxa"/>
           </w:tcPr>
           <w:p>
             <w:r>
@@ -1813,7 +1807,7 @@
       <w:tr>
         <w:tc>
           <w:tcPr>
-            <w:tcW w:w="4514" w:type="dxa"/>
+            <w:tcW w:w="4282" w:type="dxa"/>
           </w:tcPr>
           <w:p>
             <w:pPr>
@@ -1843,7 +1837,7 @@
         </w:tc>
         <w:tc>
           <w:tcPr>
-            <w:tcW w:w="850" w:type="dxa"/>
+            <w:tcW w:w="655" w:type="dxa"/>
           </w:tcPr>
           <w:p>
             <w:pPr>
@@ -1862,7 +1856,7 @@
         </w:tc>
         <w:tc>
           <w:tcPr>
-            <w:tcW w:w="3111" w:type="dxa"/>
+            <w:tcW w:w="3538" w:type="dxa"/>
           </w:tcPr>
           <w:p>
             <w:r>
@@ -1877,14 +1871,12 @@
             <w:r>
               <w:t xml:space="preserve">в </w:t>
             </w:r>
-            <w:proofErr w:type="spellStart"/>
             <w:r>
               <w:rPr>
                 <w:lang w:val="en-US"/>
               </w:rPr>
               <w:t>localStorage</w:t>
             </w:r>
-            <w:proofErr w:type="spellEnd"/>
             <w:r>
               <w:t xml:space="preserve"> </w:t>
             </w:r>
@@ -1907,7 +1899,7 @@
       <w:tr>
         <w:tc>
           <w:tcPr>
-            <w:tcW w:w="4514" w:type="dxa"/>
+            <w:tcW w:w="4282" w:type="dxa"/>
           </w:tcPr>
           <w:p>
             <w:pPr>
@@ -1997,7 +1989,7 @@
         </w:tc>
         <w:tc>
           <w:tcPr>
-            <w:tcW w:w="850" w:type="dxa"/>
+            <w:tcW w:w="655" w:type="dxa"/>
           </w:tcPr>
           <w:p>
             <w:pPr>
@@ -2010,7 +2002,7 @@
         </w:tc>
         <w:tc>
           <w:tcPr>
-            <w:tcW w:w="3111" w:type="dxa"/>
+            <w:tcW w:w="3538" w:type="dxa"/>
           </w:tcPr>
           <w:p>
             <w:r>
@@ -2031,7 +2023,7 @@
       <w:tr>
         <w:tc>
           <w:tcPr>
-            <w:tcW w:w="4514" w:type="dxa"/>
+            <w:tcW w:w="4282" w:type="dxa"/>
           </w:tcPr>
           <w:p>
             <w:pPr>
@@ -2061,7 +2053,7 @@
         </w:tc>
         <w:tc>
           <w:tcPr>
-            <w:tcW w:w="850" w:type="dxa"/>
+            <w:tcW w:w="655" w:type="dxa"/>
           </w:tcPr>
           <w:p>
             <w:pPr>
@@ -2074,7 +2066,7 @@
         </w:tc>
         <w:tc>
           <w:tcPr>
-            <w:tcW w:w="3111" w:type="dxa"/>
+            <w:tcW w:w="3538" w:type="dxa"/>
           </w:tcPr>
           <w:p/>
         </w:tc>
@@ -2082,7 +2074,7 @@
       <w:tr>
         <w:tc>
           <w:tcPr>
-            <w:tcW w:w="4514" w:type="dxa"/>
+            <w:tcW w:w="4282" w:type="dxa"/>
           </w:tcPr>
           <w:p>
             <w:pPr>
@@ -2160,7 +2152,7 @@
         </w:tc>
         <w:tc>
           <w:tcPr>
-            <w:tcW w:w="850" w:type="dxa"/>
+            <w:tcW w:w="655" w:type="dxa"/>
           </w:tcPr>
           <w:p>
             <w:pPr>
@@ -2173,7 +2165,7 @@
         </w:tc>
         <w:tc>
           <w:tcPr>
-            <w:tcW w:w="3111" w:type="dxa"/>
+            <w:tcW w:w="3538" w:type="dxa"/>
           </w:tcPr>
           <w:p>
             <w:r>
@@ -2185,7 +2177,7 @@
       <w:tr>
         <w:tc>
           <w:tcPr>
-            <w:tcW w:w="4514" w:type="dxa"/>
+            <w:tcW w:w="4282" w:type="dxa"/>
           </w:tcPr>
           <w:p>
             <w:pPr>
@@ -2196,6 +2188,7 @@
               </w:numPr>
             </w:pPr>
             <w:r>
+              <w:lastRenderedPageBreak/>
               <w:t>Общее тестирование</w:t>
             </w:r>
           </w:p>
@@ -2215,22 +2208,32 @@
         </w:tc>
         <w:tc>
           <w:tcPr>
-            <w:tcW w:w="850" w:type="dxa"/>
+            <w:tcW w:w="655" w:type="dxa"/>
           </w:tcPr>
           <w:p>
             <w:pPr>
               <w:jc w:val="right"/>
-            </w:pPr>
-            <w:r>
-              <w:t>1</w:t>
-            </w:r>
-          </w:p>
-        </w:tc>
-        <w:tc>
-          <w:tcPr>
-            <w:tcW w:w="3111" w:type="dxa"/>
-          </w:tcPr>
-          <w:p/>
+              <w:rPr>
+                <w:lang w:val="en-US"/>
+              </w:rPr>
+            </w:pPr>
+            <w:r>
+              <w:rPr>
+                <w:lang w:val="en-US"/>
+              </w:rPr>
+              <w:t>2,5</w:t>
+            </w:r>
+          </w:p>
+        </w:tc>
+        <w:tc>
+          <w:tcPr>
+            <w:tcW w:w="3538" w:type="dxa"/>
+          </w:tcPr>
+          <w:p>
+            <w:r>
+              <w:t>Исправлено воспроизведение локальных файлов</w:t>
+            </w:r>
+          </w:p>
         </w:tc>
       </w:tr>
       <w:tr>
@@ -2239,7 +2242,7 @@
         </w:trPr>
         <w:tc>
           <w:tcPr>
-            <w:tcW w:w="4514" w:type="dxa"/>
+            <w:tcW w:w="4282" w:type="dxa"/>
           </w:tcPr>
           <w:p>
             <w:r>
@@ -2281,7 +2284,7 @@
         </w:tc>
         <w:tc>
           <w:tcPr>
-            <w:tcW w:w="850" w:type="dxa"/>
+            <w:tcW w:w="655" w:type="dxa"/>
           </w:tcPr>
           <w:p>
             <w:pPr>
@@ -2300,7 +2303,7 @@
               <w:rPr>
                 <w:noProof/>
               </w:rPr>
-              <w:t>15</w:t>
+              <w:t>16,5</w:t>
             </w:r>
             <w:r>
               <w:fldChar w:fldCharType="end"/>
@@ -2309,7 +2312,7 @@
         </w:tc>
         <w:tc>
           <w:tcPr>
-            <w:tcW w:w="3111" w:type="dxa"/>
+            <w:tcW w:w="3538" w:type="dxa"/>
           </w:tcPr>
           <w:p/>
         </w:tc>
@@ -2321,7 +2324,6 @@
         <w:pStyle w:val="2"/>
       </w:pPr>
       <w:r>
-        <w:lastRenderedPageBreak/>
         <w:t>Источники</w:t>
       </w:r>
     </w:p>
